--- a/English/Unit 11. Computer Networks/Unit 11 - Study guide [English].docx
+++ b/English/Unit 11. Computer Networks/Unit 11 - Study guide [English].docx
@@ -80,12 +80,12 @@
             <wp:extent cx="6120000" cy="723900"/>
             <wp:effectExtent b="0" l="0" r="0" t="0"/>
             <wp:wrapSquare wrapText="bothSides" distB="114300" distT="114300" distL="114300" distR="114300"/>
-            <wp:docPr id="3" name="image1.png"/>
+            <wp:docPr id="3" name="image4.png"/>
             <a:graphic>
               <a:graphicData uri="http://schemas.openxmlformats.org/drawingml/2006/picture">
                 <pic:pic>
                   <pic:nvPicPr>
-                    <pic:cNvPr id="0" name="image1.png"/>
+                    <pic:cNvPr id="0" name="image4.png"/>
                     <pic:cNvPicPr preferRelativeResize="0"/>
                   </pic:nvPicPr>
                   <pic:blipFill>
@@ -321,12 +321,12 @@
             <wp:extent cx="922564" cy="322898"/>
             <wp:effectExtent b="0" l="0" r="0" t="0"/>
             <wp:wrapSquare wrapText="bothSides" distB="57150" distT="57150" distL="57150" distR="57150"/>
-            <wp:docPr id="2" name="image4.png"/>
+            <wp:docPr id="2" name="image1.png"/>
             <a:graphic>
               <a:graphicData uri="http://schemas.openxmlformats.org/drawingml/2006/picture">
                 <pic:pic>
                   <pic:nvPicPr>
-                    <pic:cNvPr id="0" name="image4.png"/>
+                    <pic:cNvPr id="0" name="image1.png"/>
                     <pic:cNvPicPr preferRelativeResize="0"/>
                   </pic:nvPicPr>
                   <pic:blipFill>
@@ -369,7 +369,7 @@
           <w:szCs w:val="32"/>
           <w:rtl w:val="0"/>
         </w:rPr>
-        <w:t xml:space="preserve">Updated January 2023</w:t>
+        <w:t xml:space="preserve">Updated March 2024</w:t>
       </w:r>
     </w:p>
     <w:p>
@@ -443,7 +443,7 @@
         <w:rPr>
           <w:rtl w:val="0"/>
         </w:rPr>
-        <w:t xml:space="preserve">From 27/03/2023 to 23/04/2023. The length of the unit is 5 weeks (40 hours).</w:t>
+        <w:t xml:space="preserve">From 25/03/2024 to 28/04/2024. The length of the unit is 5 weeks (40 hours).</w:t>
       </w:r>
     </w:p>
     <w:p>
@@ -800,7 +800,7 @@
         <w:rPr>
           <w:rtl w:val="0"/>
         </w:rPr>
-        <w:t xml:space="preserve">You have non assessable activities, but I really encourage you to try to solve them.</w:t>
+        <w:t xml:space="preserve">You have non-assessable activities, but I really encourage you to try to solve them.</w:t>
       </w:r>
     </w:p>
     <w:p>
@@ -835,7 +835,7 @@
         <w:rPr>
           <w:rtl w:val="0"/>
         </w:rPr>
-        <w:t xml:space="preserve">This is a large unit. The first part is theoretical, and the second one is practical. Both of them are very important. Maybe is one of the most complicated unit of the course, so you need to study very well the concepts, and then you need to practice resolving the exercises.</w:t>
+        <w:t xml:space="preserve">This is a large unit. The first part is theoretical, and the second one is practical. Both of them are very important. Maybe it is one of the most complicated units of the course, so you need to study the concepts very well, and then you need to practice resolving the exercises.</w:t>
       </w:r>
       <w:r>
         <w:rPr>
